--- a/README.docx
+++ b/README.docx
@@ -776,13 +776,8 @@
               <w:t xml:space="preserve">output </w:t>
             </w:r>
             <w:r>
-              <w:t xml:space="preserve">into </w:t>
-            </w:r>
-            <w:proofErr w:type="spellStart"/>
-            <w:r>
-              <w:t>HiZ</w:t>
-            </w:r>
-            <w:proofErr w:type="spellEnd"/>
+              <w:t>into HiZ</w:t>
+            </w:r>
           </w:p>
         </w:tc>
         <w:tc>
@@ -900,11 +895,7 @@
               <w:t xml:space="preserve">Gated </w:t>
             </w:r>
             <w:r>
-              <w:t xml:space="preserve">Signal </w:t>
-            </w:r>
-            <w:proofErr w:type="spellStart"/>
-            <w:r>
-              <w:t>Input/Ou</w:t>
+              <w:t>Signal Input/Ou</w:t>
             </w:r>
             <w:r>
               <w:t>t</w:t>
@@ -912,7 +903,6 @@
             <w:r>
               <w:t>put</w:t>
             </w:r>
-            <w:proofErr w:type="spellEnd"/>
             <w:r>
               <w:t xml:space="preserve"> (FG IN, LDC OUT)</w:t>
             </w:r>
@@ -1067,21 +1057,11 @@
     </w:p>
     <w:p>
       <w:r>
-        <w:t>In the main /</w:t>
-      </w:r>
-      <w:proofErr w:type="spellStart"/>
-      <w:r>
-        <w:t>ddg</w:t>
-      </w:r>
-      <w:proofErr w:type="spellEnd"/>
-      <w:r>
-        <w:t xml:space="preserve">/ folder, you will find this </w:t>
+        <w:t xml:space="preserve">In the main /ddg/ folder, you will find this </w:t>
       </w:r>
       <w:r>
         <w:t>ReadMe</w:t>
       </w:r>
-      <w:bookmarkStart w:id="0" w:name="_GoBack"/>
-      <w:bookmarkEnd w:id="0"/>
       <w:r>
         <w:t xml:space="preserve"> </w:t>
       </w:r>
@@ -1103,15 +1083,7 @@
         <w:t>Building the Hardware</w:t>
       </w:r>
       <w:r>
-        <w:t xml:space="preserve"> (/</w:t>
-      </w:r>
-      <w:proofErr w:type="spellStart"/>
-      <w:r>
-        <w:t>ddg</w:t>
-      </w:r>
-      <w:proofErr w:type="spellEnd"/>
-      <w:r>
-        <w:t>/hardware)</w:t>
+        <w:t xml:space="preserve"> (/ddg/hardware)</w:t>
       </w:r>
     </w:p>
     <w:p>
@@ -1143,15 +1115,7 @@
         <w:t>s</w:t>
       </w:r>
       <w:r>
-        <w:t xml:space="preserve"> for purchase provided for each of the major components. The </w:t>
-      </w:r>
-      <w:proofErr w:type="spellStart"/>
-      <w:r>
-        <w:t>gerber</w:t>
-      </w:r>
-      <w:proofErr w:type="spellEnd"/>
-      <w:r>
-        <w:t xml:space="preserve"> files for producing the custom PCB </w:t>
+        <w:t xml:space="preserve"> for purchase provided for each of the major components. The gerber files for producing the custom PCB </w:t>
       </w:r>
       <w:r>
         <w:t xml:space="preserve">is included for those who are familiar with the process. You are welcomed to contact the author to see if there are spare boards that can be provided to you. </w:t>
@@ -1212,15 +1176,7 @@
         <w:t>Uploading the Teensy Software</w:t>
       </w:r>
       <w:r>
-        <w:t xml:space="preserve"> (/</w:t>
-      </w:r>
-      <w:proofErr w:type="spellStart"/>
-      <w:r>
-        <w:t>ddg</w:t>
-      </w:r>
-      <w:proofErr w:type="spellEnd"/>
-      <w:r>
-        <w:t>/teensy)</w:t>
+        <w:t xml:space="preserve"> (/ddg/teensy)</w:t>
       </w:r>
     </w:p>
     <w:p>
@@ -1236,15 +1192,7 @@
         </w:r>
       </w:hyperlink>
       <w:r>
-        <w:t xml:space="preserve">for connect the Teensy to a computer using a USB cable. Upload the </w:t>
-      </w:r>
-      <w:proofErr w:type="spellStart"/>
-      <w:r>
-        <w:t>ino</w:t>
-      </w:r>
-      <w:proofErr w:type="spellEnd"/>
-      <w:r>
-        <w:t xml:space="preserve"> file in the teensy folder to your Teensy – this will be much like uploading an Arduino sketch. </w:t>
+        <w:t xml:space="preserve">for connect the Teensy to a computer using a USB cable. Upload the ino file in the teensy folder to your Teensy – this will be much like uploading an Arduino sketch. </w:t>
       </w:r>
       <w:r>
         <w:t xml:space="preserve">Open Windows’ Device Manager to determine which COM port has been assigned to the Teensy. </w:t>
@@ -1255,15 +1203,7 @@
         <w:pStyle w:val="Heading2"/>
       </w:pPr>
       <w:r>
-        <w:t>Running the Python GUI (/</w:t>
-      </w:r>
-      <w:proofErr w:type="spellStart"/>
-      <w:r>
-        <w:t>ddg</w:t>
-      </w:r>
-      <w:proofErr w:type="spellEnd"/>
-      <w:r>
-        <w:t>/python)</w:t>
+        <w:t>Running the Python GUI (/ddg/python)</w:t>
       </w:r>
     </w:p>
     <w:p>
@@ -1299,11 +1239,9 @@
       <w:r>
         <w:t xml:space="preserve"> file, and enter the appropriate COM port number for the variable ‘</w:t>
       </w:r>
-      <w:proofErr w:type="spellStart"/>
       <w:r>
         <w:t>Teensy_addr</w:t>
       </w:r>
-      <w:proofErr w:type="spellEnd"/>
       <w:r>
         <w:t xml:space="preserve">’ at line 303. </w:t>
       </w:r>
@@ -1409,14 +1347,12 @@
           <w:numId w:val="3"/>
         </w:numPr>
       </w:pPr>
-      <w:proofErr w:type="spellStart"/>
       <w:r>
         <w:rPr>
           <w:b/>
         </w:rPr>
         <w:t>Pregain</w:t>
       </w:r>
-      <w:proofErr w:type="spellEnd"/>
       <w:r>
         <w:t>:</w:t>
       </w:r>
@@ -1450,15 +1386,7 @@
         <w:t xml:space="preserve"> Selects a threshold voltage between 0 and 5 V.</w:t>
       </w:r>
       <w:r>
-        <w:t xml:space="preserve"> This can also be done by entering a value into the </w:t>
-      </w:r>
-      <w:proofErr w:type="spellStart"/>
-      <w:r>
-        <w:t>spinbox</w:t>
-      </w:r>
-      <w:proofErr w:type="spellEnd"/>
-      <w:r>
-        <w:t xml:space="preserve">. </w:t>
+        <w:t xml:space="preserve"> This can also be done by entering a value into the spinbox. </w:t>
       </w:r>
     </w:p>
     <w:p>
@@ -1533,13 +1461,8 @@
       </w:r>
     </w:p>
     <w:p>
-      <w:proofErr w:type="spellStart"/>
-      <w:r>
-        <w:t>Optimise</w:t>
-      </w:r>
-      <w:proofErr w:type="spellEnd"/>
-      <w:r>
-        <w:t xml:space="preserve"> Level</w:t>
+      <w:r>
+        <w:t>Optimise Level</w:t>
       </w:r>
       <w:r>
         <w:t xml:space="preserve"> (beta)</w:t>
@@ -1559,49 +1482,17 @@
           <w:b/>
         </w:rPr>
       </w:pPr>
-      <w:proofErr w:type="spellStart"/>
       <w:r>
         <w:rPr>
           <w:b/>
         </w:rPr>
-        <w:t>Optimise</w:t>
-      </w:r>
-      <w:proofErr w:type="spellEnd"/>
-      <w:r>
-        <w:rPr>
-          <w:b/>
-        </w:rPr>
-        <w:t>:</w:t>
-      </w:r>
-      <w:r>
-        <w:t xml:space="preserve"> Push to automatically find the optimum </w:t>
-      </w:r>
-      <w:proofErr w:type="spellStart"/>
-      <w:r>
-        <w:t>Pregain</w:t>
-      </w:r>
-      <w:proofErr w:type="spellEnd"/>
-      <w:r>
-        <w:t xml:space="preserve"> and threshold levels </w:t>
-      </w:r>
-      <w:r>
-        <w:t>(</w:t>
-      </w:r>
-      <w:proofErr w:type="spellStart"/>
-      <w:r>
-        <w:t>ie</w:t>
-      </w:r>
-      <w:proofErr w:type="spellEnd"/>
-      <w:r>
-        <w:t xml:space="preserve"> lowest </w:t>
-      </w:r>
-      <w:proofErr w:type="spellStart"/>
-      <w:r>
-        <w:t>pregain</w:t>
-      </w:r>
-      <w:proofErr w:type="spellEnd"/>
-      <w:r>
-        <w:t xml:space="preserve"> and highest threshold) </w:t>
+        <w:t>Optimise:</w:t>
+      </w:r>
+      <w:r>
+        <w:t xml:space="preserve"> Push to automatically find the optimum Pregain and threshold levels </w:t>
+      </w:r>
+      <w:r>
+        <w:t xml:space="preserve">(ie lowest pregain and highest threshold) </w:t>
       </w:r>
       <w:r>
         <w:t>to achieve a</w:t>
@@ -1640,15 +1531,7 @@
         <w:t>Min Freq:</w:t>
       </w:r>
       <w:r>
-        <w:t xml:space="preserve"> Target trigger rate for </w:t>
-      </w:r>
-      <w:proofErr w:type="spellStart"/>
-      <w:r>
-        <w:t>optimisation</w:t>
-      </w:r>
-      <w:proofErr w:type="spellEnd"/>
-      <w:r>
-        <w:t xml:space="preserve"> routine. </w:t>
+        <w:t xml:space="preserve"> Target trigger rate for optimisation routine. </w:t>
       </w:r>
     </w:p>
     <w:p/>
@@ -1657,28 +1540,12 @@
         <w:pStyle w:val="Heading1"/>
       </w:pPr>
       <w:r>
-        <w:t>Further Documentation (/</w:t>
-      </w:r>
-      <w:proofErr w:type="spellStart"/>
-      <w:r>
-        <w:t>ddg</w:t>
-      </w:r>
-      <w:proofErr w:type="spellEnd"/>
-      <w:r>
-        <w:t>/docs)</w:t>
-      </w:r>
-    </w:p>
-    <w:p>
-      <w:r>
-        <w:t xml:space="preserve">A laboratory-style report is provided by Blake </w:t>
-      </w:r>
-      <w:proofErr w:type="spellStart"/>
-      <w:r>
-        <w:t>Haist</w:t>
-      </w:r>
-      <w:proofErr w:type="spellEnd"/>
-      <w:r>
-        <w:t xml:space="preserve">, which details the design principles and operation of the entire project. The novice user is encouraged to explore the entirety of this folder before embarking on the project. </w:t>
+        <w:t>Further Documentation (/ddg/docs)</w:t>
+      </w:r>
+    </w:p>
+    <w:p>
+      <w:r>
+        <w:t xml:space="preserve">A laboratory-style report is provided by Blake Haist, which details the design principles and operation of the entire project. The novice user is encouraged to explore the entirety of this folder before embarking on the project. </w:t>
       </w:r>
     </w:p>
     <w:sectPr>
@@ -1758,23 +1625,19 @@
       <w:r>
         <w:t xml:space="preserve">”, </w:t>
       </w:r>
-      <w:r>
-        <w:t>[</w:t>
-      </w:r>
-      <w:proofErr w:type="spellStart"/>
-      <w:r>
-        <w:t>ArXiv</w:t>
-      </w:r>
-      <w:proofErr w:type="spellEnd"/>
-      <w:r>
-        <w:t xml:space="preserve"> link</w:t>
-      </w:r>
-      <w:r>
-        <w:t xml:space="preserve"> when available</w:t>
-      </w:r>
-      <w:r>
-        <w:t>]</w:t>
-      </w:r>
+      <w:hyperlink r:id="rId1" w:history="1">
+        <w:r>
+          <w:rPr>
+            <w:rStyle w:val="Hyperlink"/>
+          </w:rPr>
+          <w:t>https://arxiv.org/abs/1903.09665</w:t>
+        </w:r>
+      </w:hyperlink>
+      <w:r>
+        <w:t xml:space="preserve"> </w:t>
+      </w:r>
+      <w:bookmarkStart w:id="0" w:name="_GoBack"/>
+      <w:bookmarkEnd w:id="0"/>
     </w:p>
   </w:footnote>
 </w:footnotes>
@@ -2721,6 +2584,36 @@
       <w:contextualSpacing/>
     </w:pPr>
   </w:style>
+  <w:style w:type="paragraph" w:styleId="BalloonText">
+    <w:name w:val="Balloon Text"/>
+    <w:basedOn w:val="Normal"/>
+    <w:link w:val="BalloonTextChar"/>
+    <w:uiPriority w:val="99"/>
+    <w:semiHidden/>
+    <w:unhideWhenUsed/>
+    <w:rsid w:val="007C1DBE"/>
+    <w:pPr>
+      <w:spacing w:after="0" w:line="240" w:lineRule="auto"/>
+    </w:pPr>
+    <w:rPr>
+      <w:rFonts w:ascii="Segoe UI" w:hAnsi="Segoe UI" w:cs="Segoe UI"/>
+      <w:sz w:val="18"/>
+      <w:szCs w:val="18"/>
+    </w:rPr>
+  </w:style>
+  <w:style w:type="character" w:customStyle="1" w:styleId="BalloonTextChar">
+    <w:name w:val="Balloon Text Char"/>
+    <w:basedOn w:val="DefaultParagraphFont"/>
+    <w:link w:val="BalloonText"/>
+    <w:uiPriority w:val="99"/>
+    <w:semiHidden/>
+    <w:rsid w:val="007C1DBE"/>
+    <w:rPr>
+      <w:rFonts w:ascii="Segoe UI" w:hAnsi="Segoe UI" w:cs="Segoe UI"/>
+      <w:sz w:val="18"/>
+      <w:szCs w:val="18"/>
+    </w:rPr>
+  </w:style>
 </w:styles>
 </file>
 
@@ -3024,7 +2917,7 @@
 </file>
 
 <file path=customXml/itemProps1.xml><?xml version="1.0" encoding="utf-8"?>
-<ds:datastoreItem xmlns:ds="http://schemas.openxmlformats.org/officeDocument/2006/customXml" ds:itemID="{8B06BB97-49C8-41EF-BC5C-6BDF14F4C7A5}">
+<ds:datastoreItem xmlns:ds="http://schemas.openxmlformats.org/officeDocument/2006/customXml" ds:itemID="{C7E47553-ED32-46F0-99E8-F8B7A2EDED54}">
   <ds:schemaRefs>
     <ds:schemaRef ds:uri="http://schemas.openxmlformats.org/officeDocument/2006/bibliography"/>
   </ds:schemaRefs>

--- a/README.docx
+++ b/README.docx
@@ -376,7 +376,6 @@
         <w:pStyle w:val="Heading1"/>
       </w:pPr>
       <w:r>
-        <w:lastRenderedPageBreak/>
         <w:t>About</w:t>
       </w:r>
     </w:p>
@@ -868,20 +867,13 @@
               </w:rPr>
             </w:pPr>
             <w:r>
-              <w:t>&lt; 0.1</w:t>
-            </w:r>
-            <w:r>
-              <w:t xml:space="preserve"> </w:t>
-            </w:r>
-            <w:r>
-              <w:rPr>
-                <w:rFonts w:cstheme="minorHAnsi"/>
-              </w:rPr>
-              <w:t>µ</w:t>
-            </w:r>
-            <w:r>
-              <w:t>s</w:t>
-            </w:r>
+              <w:t xml:space="preserve">&lt; </w:t>
+            </w:r>
+            <w:r>
+              <w:t>10 ns</w:t>
+            </w:r>
+            <w:bookmarkStart w:id="0" w:name="_GoBack"/>
+            <w:bookmarkEnd w:id="0"/>
           </w:p>
         </w:tc>
       </w:tr>
@@ -1043,7 +1035,6 @@
         <w:pStyle w:val="Heading1"/>
       </w:pPr>
       <w:r>
-        <w:lastRenderedPageBreak/>
         <w:t>Quick Start</w:t>
       </w:r>
     </w:p>
@@ -1257,7 +1248,6 @@
         <w:rPr>
           <w:noProof/>
         </w:rPr>
-        <w:lastRenderedPageBreak/>
         <w:drawing>
           <wp:inline distT="0" distB="0" distL="0" distR="0" wp14:anchorId="62455481" wp14:editId="4FF526FC">
             <wp:extent cx="2783410" cy="1701800"/>
@@ -1636,8 +1626,6 @@
       <w:r>
         <w:t xml:space="preserve"> </w:t>
       </w:r>
-      <w:bookmarkStart w:id="0" w:name="_GoBack"/>
-      <w:bookmarkEnd w:id="0"/>
     </w:p>
   </w:footnote>
 </w:footnotes>
@@ -1962,7 +1950,7 @@
       </w:pPr>
     </w:pPrDefault>
   </w:docDefaults>
-  <w:latentStyles w:defLockedState="0" w:defUIPriority="99" w:defSemiHidden="0" w:defUnhideWhenUsed="0" w:defQFormat="0" w:count="375">
+  <w:latentStyles w:defLockedState="0" w:defUIPriority="99" w:defSemiHidden="0" w:defUnhideWhenUsed="0" w:defQFormat="0" w:count="376">
     <w:lsdException w:name="Normal" w:uiPriority="0" w:qFormat="1"/>
     <w:lsdException w:name="heading 1" w:uiPriority="9" w:qFormat="1"/>
     <w:lsdException w:name="heading 2" w:semiHidden="1" w:uiPriority="9" w:unhideWhenUsed="1" w:qFormat="1"/>
@@ -2068,7 +2056,6 @@
     <w:lsdException w:name="HTML Sample" w:semiHidden="1" w:unhideWhenUsed="1"/>
     <w:lsdException w:name="HTML Typewriter" w:semiHidden="1" w:unhideWhenUsed="1"/>
     <w:lsdException w:name="HTML Variable" w:semiHidden="1" w:unhideWhenUsed="1"/>
-    <w:lsdException w:name="Normal Table" w:semiHidden="1" w:unhideWhenUsed="1"/>
     <w:lsdException w:name="annotation subject" w:semiHidden="1" w:unhideWhenUsed="1"/>
     <w:lsdException w:name="No List" w:semiHidden="1" w:unhideWhenUsed="1"/>
     <w:lsdException w:name="Outline List 1" w:semiHidden="1" w:unhideWhenUsed="1"/>
@@ -2115,10 +2102,8 @@
     <w:lsdException w:name="Table Subtle 2" w:semiHidden="1" w:unhideWhenUsed="1"/>
     <w:lsdException w:name="Table Web 1" w:semiHidden="1" w:unhideWhenUsed="1"/>
     <w:lsdException w:name="Table Web 2" w:semiHidden="1" w:unhideWhenUsed="1"/>
-    <w:lsdException w:name="Table Web 3" w:semiHidden="1" w:unhideWhenUsed="1"/>
     <w:lsdException w:name="Balloon Text" w:semiHidden="1" w:unhideWhenUsed="1"/>
     <w:lsdException w:name="Table Grid" w:uiPriority="39"/>
-    <w:lsdException w:name="Table Theme" w:semiHidden="1" w:unhideWhenUsed="1"/>
     <w:lsdException w:name="Placeholder Text" w:semiHidden="1"/>
     <w:lsdException w:name="No Spacing" w:uiPriority="1" w:qFormat="1"/>
     <w:lsdException w:name="Light Shading" w:uiPriority="60"/>
@@ -2338,6 +2323,7 @@
     <w:lsdException w:name="Smart Hyperlink" w:semiHidden="1" w:unhideWhenUsed="1"/>
     <w:lsdException w:name="Hashtag" w:semiHidden="1" w:unhideWhenUsed="1"/>
     <w:lsdException w:name="Unresolved Mention" w:semiHidden="1" w:unhideWhenUsed="1"/>
+    <w:lsdException w:name="Smart Link" w:semiHidden="1" w:unhideWhenUsed="1"/>
   </w:latentStyles>
   <w:style w:type="paragraph" w:default="1" w:styleId="Normal">
     <w:name w:val="Normal"/>
@@ -2917,7 +2903,7 @@
 </file>
 
 <file path=customXml/itemProps1.xml><?xml version="1.0" encoding="utf-8"?>
-<ds:datastoreItem xmlns:ds="http://schemas.openxmlformats.org/officeDocument/2006/customXml" ds:itemID="{C7E47553-ED32-46F0-99E8-F8B7A2EDED54}">
+<ds:datastoreItem xmlns:ds="http://schemas.openxmlformats.org/officeDocument/2006/customXml" ds:itemID="{44D03B26-4C8A-422E-AC9D-A3BEAA7EFF47}">
   <ds:schemaRefs>
     <ds:schemaRef ds:uri="http://schemas.openxmlformats.org/officeDocument/2006/bibliography"/>
   </ds:schemaRefs>

--- a/README.docx
+++ b/README.docx
@@ -1,6 +1,6 @@
 
 <file path=word/document.xml><?xml version="1.0" encoding="utf-8"?>
-<w:document xmlns:wpc="http://schemas.microsoft.com/office/word/2010/wordprocessingCanvas" xmlns:cx="http://schemas.microsoft.com/office/drawing/2014/chartex" xmlns:cx1="http://schemas.microsoft.com/office/drawing/2015/9/8/chartex" xmlns:cx2="http://schemas.microsoft.com/office/drawing/2015/10/21/chartex" xmlns:cx3="http://schemas.microsoft.com/office/drawing/2016/5/9/chartex" xmlns:cx4="http://schemas.microsoft.com/office/drawing/2016/5/10/chartex" xmlns:cx5="http://schemas.microsoft.com/office/drawing/2016/5/11/chartex" xmlns:cx6="http://schemas.microsoft.com/office/drawing/2016/5/12/chartex" xmlns:cx7="http://schemas.microsoft.com/office/drawing/2016/5/13/chartex" xmlns:cx8="http://schemas.microsoft.com/office/drawing/2016/5/14/chartex" xmlns:mc="http://schemas.openxmlformats.org/markup-compatibility/2006" xmlns:aink="http://schemas.microsoft.com/office/drawing/2016/ink" xmlns:am3d="http://schemas.microsoft.com/office/drawing/2017/model3d" xmlns:o="urn:schemas-microsoft-com:office:office" xmlns:r="http://schemas.openxmlformats.org/officeDocument/2006/relationships" xmlns:m="http://schemas.openxmlformats.org/officeDocument/2006/math" xmlns:v="urn:schemas-microsoft-com:vml" xmlns:wp14="http://schemas.microsoft.com/office/word/2010/wordprocessingDrawing" xmlns:wp="http://schemas.openxmlformats.org/drawingml/2006/wordprocessingDrawing" xmlns:w10="urn:schemas-microsoft-com:office:word" xmlns:w="http://schemas.openxmlformats.org/wordprocessingml/2006/main" xmlns:w14="http://schemas.microsoft.com/office/word/2010/wordml" xmlns:w15="http://schemas.microsoft.com/office/word/2012/wordml" xmlns:w16cid="http://schemas.microsoft.com/office/word/2016/wordml/cid" xmlns:w16se="http://schemas.microsoft.com/office/word/2015/wordml/symex" xmlns:wpg="http://schemas.microsoft.com/office/word/2010/wordprocessingGroup" xmlns:wpi="http://schemas.microsoft.com/office/word/2010/wordprocessingInk" xmlns:wne="http://schemas.microsoft.com/office/word/2006/wordml" xmlns:wps="http://schemas.microsoft.com/office/word/2010/wordprocessingShape" mc:Ignorable="w14 w15 w16se w16cid wp14">
+<w:document xmlns:wpc="http://schemas.microsoft.com/office/word/2010/wordprocessingCanvas" xmlns:cx="http://schemas.microsoft.com/office/drawing/2014/chartex" xmlns:cx1="http://schemas.microsoft.com/office/drawing/2015/9/8/chartex" xmlns:cx2="http://schemas.microsoft.com/office/drawing/2015/10/21/chartex" xmlns:cx3="http://schemas.microsoft.com/office/drawing/2016/5/9/chartex" xmlns:cx4="http://schemas.microsoft.com/office/drawing/2016/5/10/chartex" xmlns:cx5="http://schemas.microsoft.com/office/drawing/2016/5/11/chartex" xmlns:cx6="http://schemas.microsoft.com/office/drawing/2016/5/12/chartex" xmlns:cx7="http://schemas.microsoft.com/office/drawing/2016/5/13/chartex" xmlns:cx8="http://schemas.microsoft.com/office/drawing/2016/5/14/chartex" xmlns:mc="http://schemas.openxmlformats.org/markup-compatibility/2006" xmlns:aink="http://schemas.microsoft.com/office/drawing/2016/ink" xmlns:am3d="http://schemas.microsoft.com/office/drawing/2017/model3d" xmlns:o="urn:schemas-microsoft-com:office:office" xmlns:r="http://schemas.openxmlformats.org/officeDocument/2006/relationships" xmlns:m="http://schemas.openxmlformats.org/officeDocument/2006/math" xmlns:v="urn:schemas-microsoft-com:vml" xmlns:wp14="http://schemas.microsoft.com/office/word/2010/wordprocessingDrawing" xmlns:wp="http://schemas.openxmlformats.org/drawingml/2006/wordprocessingDrawing" xmlns:w10="urn:schemas-microsoft-com:office:word" xmlns:w="http://schemas.openxmlformats.org/wordprocessingml/2006/main" xmlns:w14="http://schemas.microsoft.com/office/word/2010/wordml" xmlns:w15="http://schemas.microsoft.com/office/word/2012/wordml" xmlns:w16cex="http://schemas.microsoft.com/office/word/2018/wordml/cex" xmlns:w16cid="http://schemas.microsoft.com/office/word/2016/wordml/cid" xmlns:w16="http://schemas.microsoft.com/office/word/2018/wordml" xmlns:w16se="http://schemas.microsoft.com/office/word/2015/wordml/symex" xmlns:wpg="http://schemas.microsoft.com/office/word/2010/wordprocessingGroup" xmlns:wpi="http://schemas.microsoft.com/office/word/2010/wordprocessingInk" xmlns:wne="http://schemas.microsoft.com/office/word/2006/wordml" xmlns:wps="http://schemas.microsoft.com/office/word/2010/wordprocessingShape" mc:Ignorable="w14 w15 w16se w16cid w16 w16cex wp14">
   <w:body>
     <w:p>
       <w:pPr>
@@ -210,8 +210,13 @@
       <w:r>
         <w:t xml:space="preserve"> </w:t>
       </w:r>
-      <w:r>
-        <w:t xml:space="preserve">nicely-conditioned pulse </w:t>
+      <w:proofErr w:type="gramStart"/>
+      <w:r>
+        <w:t>nicely-conditioned</w:t>
+      </w:r>
+      <w:proofErr w:type="gramEnd"/>
+      <w:r>
+        <w:t xml:space="preserve"> pulse </w:t>
       </w:r>
       <w:r>
         <w:t xml:space="preserve">signal is required </w:t>
@@ -376,6 +381,7 @@
         <w:pStyle w:val="Heading1"/>
       </w:pPr>
       <w:r>
+        <w:lastRenderedPageBreak/>
         <w:t>About</w:t>
       </w:r>
     </w:p>
@@ -752,6 +758,8 @@
           </w:tcPr>
           <w:p/>
         </w:tc>
+        <w:bookmarkStart w:id="0" w:name="_GoBack"/>
+        <w:bookmarkEnd w:id="0"/>
       </w:tr>
       <w:tr>
         <w:tc>
@@ -775,8 +783,13 @@
               <w:t xml:space="preserve">output </w:t>
             </w:r>
             <w:r>
-              <w:t>into HiZ</w:t>
-            </w:r>
+              <w:t xml:space="preserve">into </w:t>
+            </w:r>
+            <w:proofErr w:type="spellStart"/>
+            <w:r>
+              <w:t>HiZ</w:t>
+            </w:r>
+            <w:proofErr w:type="spellEnd"/>
           </w:p>
         </w:tc>
         <w:tc>
@@ -853,6 +866,9 @@
             </w:r>
             <w:r>
               <w:t>Time</w:t>
+            </w:r>
+            <w:r>
+              <w:t>*</w:t>
             </w:r>
           </w:p>
         </w:tc>
@@ -870,10 +886,11 @@
               <w:t xml:space="preserve">&lt; </w:t>
             </w:r>
             <w:r>
-              <w:t>10 ns</w:t>
-            </w:r>
-            <w:bookmarkStart w:id="0" w:name="_GoBack"/>
-            <w:bookmarkEnd w:id="0"/>
+              <w:t>7</w:t>
+            </w:r>
+            <w:r>
+              <w:t>0 ns</w:t>
+            </w:r>
           </w:p>
         </w:tc>
       </w:tr>
@@ -887,7 +904,11 @@
               <w:t xml:space="preserve">Gated </w:t>
             </w:r>
             <w:r>
-              <w:t>Signal Input/Ou</w:t>
+              <w:t xml:space="preserve">Signal </w:t>
+            </w:r>
+            <w:proofErr w:type="spellStart"/>
+            <w:r>
+              <w:t>Input/Ou</w:t>
             </w:r>
             <w:r>
               <w:t>t</w:t>
@@ -895,6 +916,7 @@
             <w:r>
               <w:t>put</w:t>
             </w:r>
+            <w:proofErr w:type="spellEnd"/>
             <w:r>
               <w:t xml:space="preserve"> (FG IN, LDC OUT)</w:t>
             </w:r>
@@ -970,7 +992,42 @@
         </w:tc>
       </w:tr>
     </w:tbl>
-    <w:p/>
+    <w:p>
+      <w:pPr>
+        <w:rPr>
+          <w:sz w:val="16"/>
+          <w:szCs w:val="16"/>
+        </w:rPr>
+      </w:pPr>
+      <w:r>
+        <w:rPr>
+          <w:sz w:val="16"/>
+          <w:szCs w:val="16"/>
+        </w:rPr>
+        <w:t xml:space="preserve">*Unverified, </w:t>
+      </w:r>
+      <w:r>
+        <w:rPr>
+          <w:sz w:val="16"/>
+          <w:szCs w:val="16"/>
+        </w:rPr>
+        <w:t xml:space="preserve">taken from </w:t>
+      </w:r>
+      <w:r>
+        <w:rPr>
+          <w:sz w:val="16"/>
+          <w:szCs w:val="16"/>
+        </w:rPr>
+        <w:t>ADG436</w:t>
+      </w:r>
+      <w:r>
+        <w:rPr>
+          <w:sz w:val="16"/>
+          <w:szCs w:val="16"/>
+        </w:rPr>
+        <w:t xml:space="preserve"> spec. </w:t>
+      </w:r>
+    </w:p>
     <w:p>
       <w:r>
         <w:t xml:space="preserve">A timing diagram is provided below to further </w:t>
@@ -1035,6 +1092,7 @@
         <w:pStyle w:val="Heading1"/>
       </w:pPr>
       <w:r>
+        <w:lastRenderedPageBreak/>
         <w:t>Quick Start</w:t>
       </w:r>
     </w:p>
@@ -1048,7 +1106,15 @@
     </w:p>
     <w:p>
       <w:r>
-        <w:t xml:space="preserve">In the main /ddg/ folder, you will find this </w:t>
+        <w:t>In the main /</w:t>
+      </w:r>
+      <w:proofErr w:type="spellStart"/>
+      <w:r>
+        <w:t>ddg</w:t>
+      </w:r>
+      <w:proofErr w:type="spellEnd"/>
+      <w:r>
+        <w:t xml:space="preserve">/ folder, you will find this </w:t>
       </w:r>
       <w:r>
         <w:t>ReadMe</w:t>
@@ -1074,7 +1140,15 @@
         <w:t>Building the Hardware</w:t>
       </w:r>
       <w:r>
-        <w:t xml:space="preserve"> (/ddg/hardware)</w:t>
+        <w:t xml:space="preserve"> (/</w:t>
+      </w:r>
+      <w:proofErr w:type="spellStart"/>
+      <w:r>
+        <w:t>ddg</w:t>
+      </w:r>
+      <w:proofErr w:type="spellEnd"/>
+      <w:r>
+        <w:t>/hardware)</w:t>
       </w:r>
     </w:p>
     <w:p>
@@ -1106,7 +1180,15 @@
         <w:t>s</w:t>
       </w:r>
       <w:r>
-        <w:t xml:space="preserve"> for purchase provided for each of the major components. The gerber files for producing the custom PCB </w:t>
+        <w:t xml:space="preserve"> for purchase provided for each of the major components. The </w:t>
+      </w:r>
+      <w:proofErr w:type="spellStart"/>
+      <w:r>
+        <w:t>gerber</w:t>
+      </w:r>
+      <w:proofErr w:type="spellEnd"/>
+      <w:r>
+        <w:t xml:space="preserve"> files for producing the custom PCB </w:t>
       </w:r>
       <w:r>
         <w:t xml:space="preserve">is included for those who are familiar with the process. You are welcomed to contact the author to see if there are spare boards that can be provided to you. </w:t>
@@ -1114,7 +1196,15 @@
     </w:p>
     <w:p>
       <w:r>
-        <w:t>All components, with the exception of one IC, are either through-hole or socketed devices</w:t>
+        <w:t xml:space="preserve">All components, </w:t>
+      </w:r>
+      <w:proofErr w:type="gramStart"/>
+      <w:r>
+        <w:t>with the exception of</w:t>
+      </w:r>
+      <w:proofErr w:type="gramEnd"/>
+      <w:r>
+        <w:t xml:space="preserve"> one IC, are either through-hole or socketed devices</w:t>
       </w:r>
       <w:r>
         <w:t xml:space="preserve"> and should present no problems for hand-soldering</w:t>
@@ -1167,7 +1257,15 @@
         <w:t>Uploading the Teensy Software</w:t>
       </w:r>
       <w:r>
-        <w:t xml:space="preserve"> (/ddg/teensy)</w:t>
+        <w:t xml:space="preserve"> (/</w:t>
+      </w:r>
+      <w:proofErr w:type="spellStart"/>
+      <w:r>
+        <w:t>ddg</w:t>
+      </w:r>
+      <w:proofErr w:type="spellEnd"/>
+      <w:r>
+        <w:t>/teensy)</w:t>
       </w:r>
     </w:p>
     <w:p>
@@ -1183,7 +1281,15 @@
         </w:r>
       </w:hyperlink>
       <w:r>
-        <w:t xml:space="preserve">for connect the Teensy to a computer using a USB cable. Upload the ino file in the teensy folder to your Teensy – this will be much like uploading an Arduino sketch. </w:t>
+        <w:t xml:space="preserve">for connect the Teensy to a computer using a USB cable. Upload the </w:t>
+      </w:r>
+      <w:proofErr w:type="spellStart"/>
+      <w:r>
+        <w:t>ino</w:t>
+      </w:r>
+      <w:proofErr w:type="spellEnd"/>
+      <w:r>
+        <w:t xml:space="preserve"> file in the teensy folder to your Teensy – this will be much like uploading an Arduino sketch. </w:t>
       </w:r>
       <w:r>
         <w:t xml:space="preserve">Open Windows’ Device Manager to determine which COM port has been assigned to the Teensy. </w:t>
@@ -1194,7 +1300,15 @@
         <w:pStyle w:val="Heading2"/>
       </w:pPr>
       <w:r>
-        <w:t>Running the Python GUI (/ddg/python)</w:t>
+        <w:t>Running the Python GUI (/</w:t>
+      </w:r>
+      <w:proofErr w:type="spellStart"/>
+      <w:r>
+        <w:t>ddg</w:t>
+      </w:r>
+      <w:proofErr w:type="spellEnd"/>
+      <w:r>
+        <w:t>/python)</w:t>
       </w:r>
     </w:p>
     <w:p>
@@ -1228,11 +1342,21 @@
         <w:t>TeensyTriggerSoftware_v_a6_2.py</w:t>
       </w:r>
       <w:r>
-        <w:t xml:space="preserve"> file, and enter the appropriate COM port number for the variable ‘</w:t>
-      </w:r>
+        <w:t xml:space="preserve"> </w:t>
+      </w:r>
+      <w:proofErr w:type="gramStart"/>
+      <w:r>
+        <w:t>file, and</w:t>
+      </w:r>
+      <w:proofErr w:type="gramEnd"/>
+      <w:r>
+        <w:t xml:space="preserve"> enter the appropriate COM port number for the variable ‘</w:t>
+      </w:r>
+      <w:proofErr w:type="spellStart"/>
       <w:r>
         <w:t>Teensy_addr</w:t>
       </w:r>
+      <w:proofErr w:type="spellEnd"/>
       <w:r>
         <w:t xml:space="preserve">’ at line 303. </w:t>
       </w:r>
@@ -1248,6 +1372,7 @@
         <w:rPr>
           <w:noProof/>
         </w:rPr>
+        <w:lastRenderedPageBreak/>
         <w:drawing>
           <wp:inline distT="0" distB="0" distL="0" distR="0" wp14:anchorId="62455481" wp14:editId="4FF526FC">
             <wp:extent cx="2783410" cy="1701800"/>
@@ -1337,12 +1462,14 @@
           <w:numId w:val="3"/>
         </w:numPr>
       </w:pPr>
+      <w:proofErr w:type="spellStart"/>
       <w:r>
         <w:rPr>
           <w:b/>
         </w:rPr>
         <w:t>Pregain</w:t>
       </w:r>
+      <w:proofErr w:type="spellEnd"/>
       <w:r>
         <w:t>:</w:t>
       </w:r>
@@ -1376,7 +1503,15 @@
         <w:t xml:space="preserve"> Selects a threshold voltage between 0 and 5 V.</w:t>
       </w:r>
       <w:r>
-        <w:t xml:space="preserve"> This can also be done by entering a value into the spinbox. </w:t>
+        <w:t xml:space="preserve"> This can also be done by entering a value into the </w:t>
+      </w:r>
+      <w:proofErr w:type="spellStart"/>
+      <w:r>
+        <w:t>spinbox</w:t>
+      </w:r>
+      <w:proofErr w:type="spellEnd"/>
+      <w:r>
+        <w:t xml:space="preserve">. </w:t>
       </w:r>
     </w:p>
     <w:p>
@@ -1451,8 +1586,13 @@
       </w:r>
     </w:p>
     <w:p>
-      <w:r>
-        <w:t>Optimise Level</w:t>
+      <w:proofErr w:type="spellStart"/>
+      <w:r>
+        <w:t>Optimise</w:t>
+      </w:r>
+      <w:proofErr w:type="spellEnd"/>
+      <w:r>
+        <w:t xml:space="preserve"> Level</w:t>
       </w:r>
       <w:r>
         <w:t xml:space="preserve"> (beta)</w:t>
@@ -1472,17 +1612,49 @@
           <w:b/>
         </w:rPr>
       </w:pPr>
+      <w:proofErr w:type="spellStart"/>
       <w:r>
         <w:rPr>
           <w:b/>
         </w:rPr>
-        <w:t>Optimise:</w:t>
-      </w:r>
-      <w:r>
-        <w:t xml:space="preserve"> Push to automatically find the optimum Pregain and threshold levels </w:t>
-      </w:r>
-      <w:r>
-        <w:t xml:space="preserve">(ie lowest pregain and highest threshold) </w:t>
+        <w:t>Optimise</w:t>
+      </w:r>
+      <w:proofErr w:type="spellEnd"/>
+      <w:r>
+        <w:rPr>
+          <w:b/>
+        </w:rPr>
+        <w:t>:</w:t>
+      </w:r>
+      <w:r>
+        <w:t xml:space="preserve"> Push to automatically find the optimum </w:t>
+      </w:r>
+      <w:proofErr w:type="spellStart"/>
+      <w:r>
+        <w:t>Pregain</w:t>
+      </w:r>
+      <w:proofErr w:type="spellEnd"/>
+      <w:r>
+        <w:t xml:space="preserve"> and threshold levels </w:t>
+      </w:r>
+      <w:r>
+        <w:t>(</w:t>
+      </w:r>
+      <w:proofErr w:type="spellStart"/>
+      <w:r>
+        <w:t>ie</w:t>
+      </w:r>
+      <w:proofErr w:type="spellEnd"/>
+      <w:r>
+        <w:t xml:space="preserve"> lowest </w:t>
+      </w:r>
+      <w:proofErr w:type="spellStart"/>
+      <w:r>
+        <w:t>pregain</w:t>
+      </w:r>
+      <w:proofErr w:type="spellEnd"/>
+      <w:r>
+        <w:t xml:space="preserve"> and highest threshold) </w:t>
       </w:r>
       <w:r>
         <w:t>to achieve a</w:t>
@@ -1521,7 +1693,15 @@
         <w:t>Min Freq:</w:t>
       </w:r>
       <w:r>
-        <w:t xml:space="preserve"> Target trigger rate for optimisation routine. </w:t>
+        <w:t xml:space="preserve"> Target trigger rate for </w:t>
+      </w:r>
+      <w:proofErr w:type="spellStart"/>
+      <w:r>
+        <w:t>optimisation</w:t>
+      </w:r>
+      <w:proofErr w:type="spellEnd"/>
+      <w:r>
+        <w:t xml:space="preserve"> routine. </w:t>
       </w:r>
     </w:p>
     <w:p/>
@@ -1530,7 +1710,15 @@
         <w:pStyle w:val="Heading1"/>
       </w:pPr>
       <w:r>
-        <w:t>Further Documentation (/ddg/docs)</w:t>
+        <w:t>Further Documentation (/</w:t>
+      </w:r>
+      <w:proofErr w:type="spellStart"/>
+      <w:r>
+        <w:t>ddg</w:t>
+      </w:r>
+      <w:proofErr w:type="spellEnd"/>
+      <w:r>
+        <w:t>/docs)</w:t>
       </w:r>
     </w:p>
     <w:p>
@@ -1549,7 +1737,7 @@
 </file>
 
 <file path=word/endnotes.xml><?xml version="1.0" encoding="utf-8"?>
-<w:endnotes xmlns:wpc="http://schemas.microsoft.com/office/word/2010/wordprocessingCanvas" xmlns:cx="http://schemas.microsoft.com/office/drawing/2014/chartex" xmlns:cx1="http://schemas.microsoft.com/office/drawing/2015/9/8/chartex" xmlns:cx2="http://schemas.microsoft.com/office/drawing/2015/10/21/chartex" xmlns:cx3="http://schemas.microsoft.com/office/drawing/2016/5/9/chartex" xmlns:cx4="http://schemas.microsoft.com/office/drawing/2016/5/10/chartex" xmlns:cx5="http://schemas.microsoft.com/office/drawing/2016/5/11/chartex" xmlns:cx6="http://schemas.microsoft.com/office/drawing/2016/5/12/chartex" xmlns:cx7="http://schemas.microsoft.com/office/drawing/2016/5/13/chartex" xmlns:cx8="http://schemas.microsoft.com/office/drawing/2016/5/14/chartex" xmlns:mc="http://schemas.openxmlformats.org/markup-compatibility/2006" xmlns:aink="http://schemas.microsoft.com/office/drawing/2016/ink" xmlns:am3d="http://schemas.microsoft.com/office/drawing/2017/model3d" xmlns:o="urn:schemas-microsoft-com:office:office" xmlns:r="http://schemas.openxmlformats.org/officeDocument/2006/relationships" xmlns:m="http://schemas.openxmlformats.org/officeDocument/2006/math" xmlns:v="urn:schemas-microsoft-com:vml" xmlns:wp14="http://schemas.microsoft.com/office/word/2010/wordprocessingDrawing" xmlns:wp="http://schemas.openxmlformats.org/drawingml/2006/wordprocessingDrawing" xmlns:w10="urn:schemas-microsoft-com:office:word" xmlns:w="http://schemas.openxmlformats.org/wordprocessingml/2006/main" xmlns:w14="http://schemas.microsoft.com/office/word/2010/wordml" xmlns:w15="http://schemas.microsoft.com/office/word/2012/wordml" xmlns:w16cid="http://schemas.microsoft.com/office/word/2016/wordml/cid" xmlns:w16se="http://schemas.microsoft.com/office/word/2015/wordml/symex" xmlns:wpg="http://schemas.microsoft.com/office/word/2010/wordprocessingGroup" xmlns:wpi="http://schemas.microsoft.com/office/word/2010/wordprocessingInk" xmlns:wne="http://schemas.microsoft.com/office/word/2006/wordml" xmlns:wps="http://schemas.microsoft.com/office/word/2010/wordprocessingShape" mc:Ignorable="w14 w15 w16se w16cid wp14">
+<w:endnotes xmlns:wpc="http://schemas.microsoft.com/office/word/2010/wordprocessingCanvas" xmlns:cx="http://schemas.microsoft.com/office/drawing/2014/chartex" xmlns:cx1="http://schemas.microsoft.com/office/drawing/2015/9/8/chartex" xmlns:cx2="http://schemas.microsoft.com/office/drawing/2015/10/21/chartex" xmlns:cx3="http://schemas.microsoft.com/office/drawing/2016/5/9/chartex" xmlns:cx4="http://schemas.microsoft.com/office/drawing/2016/5/10/chartex" xmlns:cx5="http://schemas.microsoft.com/office/drawing/2016/5/11/chartex" xmlns:cx6="http://schemas.microsoft.com/office/drawing/2016/5/12/chartex" xmlns:cx7="http://schemas.microsoft.com/office/drawing/2016/5/13/chartex" xmlns:cx8="http://schemas.microsoft.com/office/drawing/2016/5/14/chartex" xmlns:mc="http://schemas.openxmlformats.org/markup-compatibility/2006" xmlns:aink="http://schemas.microsoft.com/office/drawing/2016/ink" xmlns:am3d="http://schemas.microsoft.com/office/drawing/2017/model3d" xmlns:o="urn:schemas-microsoft-com:office:office" xmlns:r="http://schemas.openxmlformats.org/officeDocument/2006/relationships" xmlns:m="http://schemas.openxmlformats.org/officeDocument/2006/math" xmlns:v="urn:schemas-microsoft-com:vml" xmlns:wp14="http://schemas.microsoft.com/office/word/2010/wordprocessingDrawing" xmlns:wp="http://schemas.openxmlformats.org/drawingml/2006/wordprocessingDrawing" xmlns:w10="urn:schemas-microsoft-com:office:word" xmlns:w="http://schemas.openxmlformats.org/wordprocessingml/2006/main" xmlns:w14="http://schemas.microsoft.com/office/word/2010/wordml" xmlns:w15="http://schemas.microsoft.com/office/word/2012/wordml" xmlns:w16cex="http://schemas.microsoft.com/office/word/2018/wordml/cex" xmlns:w16cid="http://schemas.microsoft.com/office/word/2016/wordml/cid" xmlns:w16="http://schemas.microsoft.com/office/word/2018/wordml" xmlns:w16se="http://schemas.microsoft.com/office/word/2015/wordml/symex" xmlns:wpg="http://schemas.microsoft.com/office/word/2010/wordprocessingGroup" xmlns:wpi="http://schemas.microsoft.com/office/word/2010/wordprocessingInk" xmlns:wne="http://schemas.microsoft.com/office/word/2006/wordml" xmlns:wps="http://schemas.microsoft.com/office/word/2010/wordprocessingShape" mc:Ignorable="w14 w15 w16se w16cid w16 w16cex wp14">
   <w:endnote w:type="separator" w:id="-1">
     <w:p>
       <w:pPr>
@@ -1574,7 +1762,7 @@
 </file>
 
 <file path=word/footnotes.xml><?xml version="1.0" encoding="utf-8"?>
-<w:footnotes xmlns:wpc="http://schemas.microsoft.com/office/word/2010/wordprocessingCanvas" xmlns:cx="http://schemas.microsoft.com/office/drawing/2014/chartex" xmlns:cx1="http://schemas.microsoft.com/office/drawing/2015/9/8/chartex" xmlns:cx2="http://schemas.microsoft.com/office/drawing/2015/10/21/chartex" xmlns:cx3="http://schemas.microsoft.com/office/drawing/2016/5/9/chartex" xmlns:cx4="http://schemas.microsoft.com/office/drawing/2016/5/10/chartex" xmlns:cx5="http://schemas.microsoft.com/office/drawing/2016/5/11/chartex" xmlns:cx6="http://schemas.microsoft.com/office/drawing/2016/5/12/chartex" xmlns:cx7="http://schemas.microsoft.com/office/drawing/2016/5/13/chartex" xmlns:cx8="http://schemas.microsoft.com/office/drawing/2016/5/14/chartex" xmlns:mc="http://schemas.openxmlformats.org/markup-compatibility/2006" xmlns:aink="http://schemas.microsoft.com/office/drawing/2016/ink" xmlns:am3d="http://schemas.microsoft.com/office/drawing/2017/model3d" xmlns:o="urn:schemas-microsoft-com:office:office" xmlns:r="http://schemas.openxmlformats.org/officeDocument/2006/relationships" xmlns:m="http://schemas.openxmlformats.org/officeDocument/2006/math" xmlns:v="urn:schemas-microsoft-com:vml" xmlns:wp14="http://schemas.microsoft.com/office/word/2010/wordprocessingDrawing" xmlns:wp="http://schemas.openxmlformats.org/drawingml/2006/wordprocessingDrawing" xmlns:w10="urn:schemas-microsoft-com:office:word" xmlns:w="http://schemas.openxmlformats.org/wordprocessingml/2006/main" xmlns:w14="http://schemas.microsoft.com/office/word/2010/wordml" xmlns:w15="http://schemas.microsoft.com/office/word/2012/wordml" xmlns:w16cid="http://schemas.microsoft.com/office/word/2016/wordml/cid" xmlns:w16se="http://schemas.microsoft.com/office/word/2015/wordml/symex" xmlns:wpg="http://schemas.microsoft.com/office/word/2010/wordprocessingGroup" xmlns:wpi="http://schemas.microsoft.com/office/word/2010/wordprocessingInk" xmlns:wne="http://schemas.microsoft.com/office/word/2006/wordml" xmlns:wps="http://schemas.microsoft.com/office/word/2010/wordprocessingShape" mc:Ignorable="w14 w15 w16se w16cid wp14">
+<w:footnotes xmlns:wpc="http://schemas.microsoft.com/office/word/2010/wordprocessingCanvas" xmlns:cx="http://schemas.microsoft.com/office/drawing/2014/chartex" xmlns:cx1="http://schemas.microsoft.com/office/drawing/2015/9/8/chartex" xmlns:cx2="http://schemas.microsoft.com/office/drawing/2015/10/21/chartex" xmlns:cx3="http://schemas.microsoft.com/office/drawing/2016/5/9/chartex" xmlns:cx4="http://schemas.microsoft.com/office/drawing/2016/5/10/chartex" xmlns:cx5="http://schemas.microsoft.com/office/drawing/2016/5/11/chartex" xmlns:cx6="http://schemas.microsoft.com/office/drawing/2016/5/12/chartex" xmlns:cx7="http://schemas.microsoft.com/office/drawing/2016/5/13/chartex" xmlns:cx8="http://schemas.microsoft.com/office/drawing/2016/5/14/chartex" xmlns:mc="http://schemas.openxmlformats.org/markup-compatibility/2006" xmlns:aink="http://schemas.microsoft.com/office/drawing/2016/ink" xmlns:am3d="http://schemas.microsoft.com/office/drawing/2017/model3d" xmlns:o="urn:schemas-microsoft-com:office:office" xmlns:r="http://schemas.openxmlformats.org/officeDocument/2006/relationships" xmlns:m="http://schemas.openxmlformats.org/officeDocument/2006/math" xmlns:v="urn:schemas-microsoft-com:vml" xmlns:wp14="http://schemas.microsoft.com/office/word/2010/wordprocessingDrawing" xmlns:wp="http://schemas.openxmlformats.org/drawingml/2006/wordprocessingDrawing" xmlns:w10="urn:schemas-microsoft-com:office:word" xmlns:w="http://schemas.openxmlformats.org/wordprocessingml/2006/main" xmlns:w14="http://schemas.microsoft.com/office/word/2010/wordml" xmlns:w15="http://schemas.microsoft.com/office/word/2012/wordml" xmlns:w16cex="http://schemas.microsoft.com/office/word/2018/wordml/cex" xmlns:w16cid="http://schemas.microsoft.com/office/word/2016/wordml/cid" xmlns:w16="http://schemas.microsoft.com/office/word/2018/wordml" xmlns:w16se="http://schemas.microsoft.com/office/word/2015/wordml/symex" xmlns:wpg="http://schemas.microsoft.com/office/word/2010/wordprocessingGroup" xmlns:wpi="http://schemas.microsoft.com/office/word/2010/wordprocessingInk" xmlns:wne="http://schemas.microsoft.com/office/word/2006/wordml" xmlns:wps="http://schemas.microsoft.com/office/word/2010/wordprocessingShape" mc:Ignorable="w14 w15 w16se w16cid w16 w16cex wp14">
   <w:footnote w:type="separator" w:id="-1">
     <w:p>
       <w:pPr>
@@ -1632,7 +1820,7 @@
 </file>
 
 <file path=word/numbering.xml><?xml version="1.0" encoding="utf-8"?>
-<w:numbering xmlns:wpc="http://schemas.microsoft.com/office/word/2010/wordprocessingCanvas" xmlns:cx="http://schemas.microsoft.com/office/drawing/2014/chartex" xmlns:cx1="http://schemas.microsoft.com/office/drawing/2015/9/8/chartex" xmlns:cx2="http://schemas.microsoft.com/office/drawing/2015/10/21/chartex" xmlns:cx3="http://schemas.microsoft.com/office/drawing/2016/5/9/chartex" xmlns:cx4="http://schemas.microsoft.com/office/drawing/2016/5/10/chartex" xmlns:cx5="http://schemas.microsoft.com/office/drawing/2016/5/11/chartex" xmlns:cx6="http://schemas.microsoft.com/office/drawing/2016/5/12/chartex" xmlns:cx7="http://schemas.microsoft.com/office/drawing/2016/5/13/chartex" xmlns:cx8="http://schemas.microsoft.com/office/drawing/2016/5/14/chartex" xmlns:mc="http://schemas.openxmlformats.org/markup-compatibility/2006" xmlns:aink="http://schemas.microsoft.com/office/drawing/2016/ink" xmlns:am3d="http://schemas.microsoft.com/office/drawing/2017/model3d" xmlns:o="urn:schemas-microsoft-com:office:office" xmlns:r="http://schemas.openxmlformats.org/officeDocument/2006/relationships" xmlns:m="http://schemas.openxmlformats.org/officeDocument/2006/math" xmlns:v="urn:schemas-microsoft-com:vml" xmlns:wp14="http://schemas.microsoft.com/office/word/2010/wordprocessingDrawing" xmlns:wp="http://schemas.openxmlformats.org/drawingml/2006/wordprocessingDrawing" xmlns:w10="urn:schemas-microsoft-com:office:word" xmlns:w="http://schemas.openxmlformats.org/wordprocessingml/2006/main" xmlns:w14="http://schemas.microsoft.com/office/word/2010/wordml" xmlns:w15="http://schemas.microsoft.com/office/word/2012/wordml" xmlns:w16cid="http://schemas.microsoft.com/office/word/2016/wordml/cid" xmlns:w16se="http://schemas.microsoft.com/office/word/2015/wordml/symex" xmlns:wpg="http://schemas.microsoft.com/office/word/2010/wordprocessingGroup" xmlns:wpi="http://schemas.microsoft.com/office/word/2010/wordprocessingInk" xmlns:wne="http://schemas.microsoft.com/office/word/2006/wordml" xmlns:wps="http://schemas.microsoft.com/office/word/2010/wordprocessingShape" mc:Ignorable="w14 w15 w16se w16cid wp14">
+<w:numbering xmlns:wpc="http://schemas.microsoft.com/office/word/2010/wordprocessingCanvas" xmlns:cx="http://schemas.microsoft.com/office/drawing/2014/chartex" xmlns:cx1="http://schemas.microsoft.com/office/drawing/2015/9/8/chartex" xmlns:cx2="http://schemas.microsoft.com/office/drawing/2015/10/21/chartex" xmlns:cx3="http://schemas.microsoft.com/office/drawing/2016/5/9/chartex" xmlns:cx4="http://schemas.microsoft.com/office/drawing/2016/5/10/chartex" xmlns:cx5="http://schemas.microsoft.com/office/drawing/2016/5/11/chartex" xmlns:cx6="http://schemas.microsoft.com/office/drawing/2016/5/12/chartex" xmlns:cx7="http://schemas.microsoft.com/office/drawing/2016/5/13/chartex" xmlns:cx8="http://schemas.microsoft.com/office/drawing/2016/5/14/chartex" xmlns:mc="http://schemas.openxmlformats.org/markup-compatibility/2006" xmlns:aink="http://schemas.microsoft.com/office/drawing/2016/ink" xmlns:am3d="http://schemas.microsoft.com/office/drawing/2017/model3d" xmlns:o="urn:schemas-microsoft-com:office:office" xmlns:r="http://schemas.openxmlformats.org/officeDocument/2006/relationships" xmlns:m="http://schemas.openxmlformats.org/officeDocument/2006/math" xmlns:v="urn:schemas-microsoft-com:vml" xmlns:wp14="http://schemas.microsoft.com/office/word/2010/wordprocessingDrawing" xmlns:wp="http://schemas.openxmlformats.org/drawingml/2006/wordprocessingDrawing" xmlns:w10="urn:schemas-microsoft-com:office:word" xmlns:w="http://schemas.openxmlformats.org/wordprocessingml/2006/main" xmlns:w14="http://schemas.microsoft.com/office/word/2010/wordml" xmlns:w15="http://schemas.microsoft.com/office/word/2012/wordml" xmlns:w16cex="http://schemas.microsoft.com/office/word/2018/wordml/cex" xmlns:w16cid="http://schemas.microsoft.com/office/word/2016/wordml/cid" xmlns:w16="http://schemas.microsoft.com/office/word/2018/wordml" xmlns:w16se="http://schemas.microsoft.com/office/word/2015/wordml/symex" xmlns:wpg="http://schemas.microsoft.com/office/word/2010/wordprocessingGroup" xmlns:wpi="http://schemas.microsoft.com/office/word/2010/wordprocessingInk" xmlns:wne="http://schemas.microsoft.com/office/word/2006/wordml" xmlns:wps="http://schemas.microsoft.com/office/word/2010/wordprocessingShape" mc:Ignorable="w14 w15 w16se w16cid w16 w16cex wp14">
   <w:abstractNum w:abstractNumId="0" w15:restartNumberingAfterBreak="0">
     <w:nsid w:val="41006CB8"/>
     <w:multiLevelType w:val="hybridMultilevel"/>
@@ -1934,7 +2122,7 @@
 </file>
 
 <file path=word/styles.xml><?xml version="1.0" encoding="utf-8"?>
-<w:styles xmlns:mc="http://schemas.openxmlformats.org/markup-compatibility/2006" xmlns:r="http://schemas.openxmlformats.org/officeDocument/2006/relationships" xmlns:w="http://schemas.openxmlformats.org/wordprocessingml/2006/main" xmlns:w14="http://schemas.microsoft.com/office/word/2010/wordml" xmlns:w15="http://schemas.microsoft.com/office/word/2012/wordml" xmlns:w16cid="http://schemas.microsoft.com/office/word/2016/wordml/cid" xmlns:w16se="http://schemas.microsoft.com/office/word/2015/wordml/symex" mc:Ignorable="w14 w15 w16se w16cid">
+<w:styles xmlns:mc="http://schemas.openxmlformats.org/markup-compatibility/2006" xmlns:r="http://schemas.openxmlformats.org/officeDocument/2006/relationships" xmlns:w="http://schemas.openxmlformats.org/wordprocessingml/2006/main" xmlns:w14="http://schemas.microsoft.com/office/word/2010/wordml" xmlns:w15="http://schemas.microsoft.com/office/word/2012/wordml" xmlns:w16cex="http://schemas.microsoft.com/office/word/2018/wordml/cex" xmlns:w16cid="http://schemas.microsoft.com/office/word/2016/wordml/cid" xmlns:w16="http://schemas.microsoft.com/office/word/2018/wordml" xmlns:w16se="http://schemas.microsoft.com/office/word/2015/wordml/symex" mc:Ignorable="w14 w15 w16se w16cid w16 w16cex">
   <w:docDefaults>
     <w:rPrDefault>
       <w:rPr>
@@ -2056,6 +2244,7 @@
     <w:lsdException w:name="HTML Sample" w:semiHidden="1" w:unhideWhenUsed="1"/>
     <w:lsdException w:name="HTML Typewriter" w:semiHidden="1" w:unhideWhenUsed="1"/>
     <w:lsdException w:name="HTML Variable" w:semiHidden="1" w:unhideWhenUsed="1"/>
+    <w:lsdException w:name="Normal Table" w:semiHidden="1" w:unhideWhenUsed="1"/>
     <w:lsdException w:name="annotation subject" w:semiHidden="1" w:unhideWhenUsed="1"/>
     <w:lsdException w:name="No List" w:semiHidden="1" w:unhideWhenUsed="1"/>
     <w:lsdException w:name="Outline List 1" w:semiHidden="1" w:unhideWhenUsed="1"/>
@@ -2102,8 +2291,10 @@
     <w:lsdException w:name="Table Subtle 2" w:semiHidden="1" w:unhideWhenUsed="1"/>
     <w:lsdException w:name="Table Web 1" w:semiHidden="1" w:unhideWhenUsed="1"/>
     <w:lsdException w:name="Table Web 2" w:semiHidden="1" w:unhideWhenUsed="1"/>
+    <w:lsdException w:name="Table Web 3" w:semiHidden="1" w:unhideWhenUsed="1"/>
     <w:lsdException w:name="Balloon Text" w:semiHidden="1" w:unhideWhenUsed="1"/>
     <w:lsdException w:name="Table Grid" w:uiPriority="39"/>
+    <w:lsdException w:name="Table Theme" w:semiHidden="1" w:unhideWhenUsed="1"/>
     <w:lsdException w:name="Placeholder Text" w:semiHidden="1"/>
     <w:lsdException w:name="No Spacing" w:uiPriority="1" w:qFormat="1"/>
     <w:lsdException w:name="Light Shading" w:uiPriority="60"/>
@@ -2903,7 +3094,7 @@
 </file>
 
 <file path=customXml/itemProps1.xml><?xml version="1.0" encoding="utf-8"?>
-<ds:datastoreItem xmlns:ds="http://schemas.openxmlformats.org/officeDocument/2006/customXml" ds:itemID="{44D03B26-4C8A-422E-AC9D-A3BEAA7EFF47}">
+<ds:datastoreItem xmlns:ds="http://schemas.openxmlformats.org/officeDocument/2006/customXml" ds:itemID="{79D434D4-B1B2-454E-9CF3-DD79C9B1F457}">
   <ds:schemaRefs>
     <ds:schemaRef ds:uri="http://schemas.openxmlformats.org/officeDocument/2006/bibliography"/>
   </ds:schemaRefs>

--- a/README.docx
+++ b/README.docx
@@ -1,6 +1,6 @@
 
 <file path=word/document.xml><?xml version="1.0" encoding="utf-8"?>
-<w:document xmlns:wpc="http://schemas.microsoft.com/office/word/2010/wordprocessingCanvas" xmlns:cx="http://schemas.microsoft.com/office/drawing/2014/chartex" xmlns:cx1="http://schemas.microsoft.com/office/drawing/2015/9/8/chartex" xmlns:cx2="http://schemas.microsoft.com/office/drawing/2015/10/21/chartex" xmlns:cx3="http://schemas.microsoft.com/office/drawing/2016/5/9/chartex" xmlns:cx4="http://schemas.microsoft.com/office/drawing/2016/5/10/chartex" xmlns:cx5="http://schemas.microsoft.com/office/drawing/2016/5/11/chartex" xmlns:cx6="http://schemas.microsoft.com/office/drawing/2016/5/12/chartex" xmlns:cx7="http://schemas.microsoft.com/office/drawing/2016/5/13/chartex" xmlns:cx8="http://schemas.microsoft.com/office/drawing/2016/5/14/chartex" xmlns:mc="http://schemas.openxmlformats.org/markup-compatibility/2006" xmlns:aink="http://schemas.microsoft.com/office/drawing/2016/ink" xmlns:am3d="http://schemas.microsoft.com/office/drawing/2017/model3d" xmlns:o="urn:schemas-microsoft-com:office:office" xmlns:r="http://schemas.openxmlformats.org/officeDocument/2006/relationships" xmlns:m="http://schemas.openxmlformats.org/officeDocument/2006/math" xmlns:v="urn:schemas-microsoft-com:vml" xmlns:wp14="http://schemas.microsoft.com/office/word/2010/wordprocessingDrawing" xmlns:wp="http://schemas.openxmlformats.org/drawingml/2006/wordprocessingDrawing" xmlns:w10="urn:schemas-microsoft-com:office:word" xmlns:w="http://schemas.openxmlformats.org/wordprocessingml/2006/main" xmlns:w14="http://schemas.microsoft.com/office/word/2010/wordml" xmlns:w15="http://schemas.microsoft.com/office/word/2012/wordml" xmlns:w16cex="http://schemas.microsoft.com/office/word/2018/wordml/cex" xmlns:w16cid="http://schemas.microsoft.com/office/word/2016/wordml/cid" xmlns:w16="http://schemas.microsoft.com/office/word/2018/wordml" xmlns:w16se="http://schemas.microsoft.com/office/word/2015/wordml/symex" xmlns:wpg="http://schemas.microsoft.com/office/word/2010/wordprocessingGroup" xmlns:wpi="http://schemas.microsoft.com/office/word/2010/wordprocessingInk" xmlns:wne="http://schemas.microsoft.com/office/word/2006/wordml" xmlns:wps="http://schemas.microsoft.com/office/word/2010/wordprocessingShape" mc:Ignorable="w14 w15 w16se w16cid w16 w16cex wp14">
+<w:document xmlns:wpc="http://schemas.microsoft.com/office/word/2010/wordprocessingCanvas" xmlns:cx="http://schemas.microsoft.com/office/drawing/2014/chartex" xmlns:cx1="http://schemas.microsoft.com/office/drawing/2015/9/8/chartex" xmlns:cx2="http://schemas.microsoft.com/office/drawing/2015/10/21/chartex" xmlns:cx3="http://schemas.microsoft.com/office/drawing/2016/5/9/chartex" xmlns:cx4="http://schemas.microsoft.com/office/drawing/2016/5/10/chartex" xmlns:cx5="http://schemas.microsoft.com/office/drawing/2016/5/11/chartex" xmlns:cx6="http://schemas.microsoft.com/office/drawing/2016/5/12/chartex" xmlns:cx7="http://schemas.microsoft.com/office/drawing/2016/5/13/chartex" xmlns:cx8="http://schemas.microsoft.com/office/drawing/2016/5/14/chartex" xmlns:mc="http://schemas.openxmlformats.org/markup-compatibility/2006" xmlns:aink="http://schemas.microsoft.com/office/drawing/2016/ink" xmlns:am3d="http://schemas.microsoft.com/office/drawing/2017/model3d" xmlns:o="urn:schemas-microsoft-com:office:office" xmlns:r="http://schemas.openxmlformats.org/officeDocument/2006/relationships" xmlns:m="http://schemas.openxmlformats.org/officeDocument/2006/math" xmlns:v="urn:schemas-microsoft-com:vml" xmlns:wp14="http://schemas.microsoft.com/office/word/2010/wordprocessingDrawing" xmlns:wp="http://schemas.openxmlformats.org/drawingml/2006/wordprocessingDrawing" xmlns:w10="urn:schemas-microsoft-com:office:word" xmlns:w="http://schemas.openxmlformats.org/wordprocessingml/2006/main" xmlns:w14="http://schemas.microsoft.com/office/word/2010/wordml" xmlns:w15="http://schemas.microsoft.com/office/word/2012/wordml" xmlns:w16cex="http://schemas.microsoft.com/office/word/2018/wordml/cex" xmlns:w16cid="http://schemas.microsoft.com/office/word/2016/wordml/cid" xmlns:w16="http://schemas.microsoft.com/office/word/2018/wordml" xmlns:w16sdtdh="http://schemas.microsoft.com/office/word/2020/wordml/sdtdatahash" xmlns:w16se="http://schemas.microsoft.com/office/word/2015/wordml/symex" xmlns:wpg="http://schemas.microsoft.com/office/word/2010/wordprocessingGroup" xmlns:wpi="http://schemas.microsoft.com/office/word/2010/wordprocessingInk" xmlns:wne="http://schemas.microsoft.com/office/word/2006/wordml" xmlns:wps="http://schemas.microsoft.com/office/word/2010/wordprocessingShape" mc:Ignorable="w14 w15 w16se w16cid w16 w16cex w16sdtdh wp14">
   <w:body>
     <w:p>
       <w:pPr>
@@ -271,9 +271,9 @@
           <w:noProof/>
         </w:rPr>
         <w:drawing>
-          <wp:inline distT="0" distB="0" distL="0" distR="0" wp14:anchorId="2C5ED226" wp14:editId="47F20EF3">
-            <wp:extent cx="5121762" cy="3095540"/>
-            <wp:effectExtent l="0" t="0" r="3175" b="0"/>
+          <wp:inline distT="0" distB="0" distL="0" distR="0" wp14:anchorId="2C5ED226" wp14:editId="1BFF477C">
+            <wp:extent cx="5127056" cy="3097440"/>
+            <wp:effectExtent l="0" t="0" r="0" b="8255"/>
             <wp:docPr id="1" name="Picture 1"/>
             <wp:cNvGraphicFramePr>
               <a:graphicFrameLocks xmlns:a="http://schemas.openxmlformats.org/drawingml/2006/main" noChangeAspect="1"/>
@@ -282,7 +282,7 @@
               <a:graphicData uri="http://schemas.openxmlformats.org/drawingml/2006/picture">
                 <pic:pic xmlns:pic="http://schemas.openxmlformats.org/drawingml/2006/picture">
                   <pic:nvPicPr>
-                    <pic:cNvPr id="1" name="schematic.png"/>
+                    <pic:cNvPr id="1" name="Picture 1"/>
                     <pic:cNvPicPr/>
                   </pic:nvPicPr>
                   <pic:blipFill>
@@ -300,7 +300,7 @@
                   <pic:spPr>
                     <a:xfrm>
                       <a:off x="0" y="0"/>
-                      <a:ext cx="5127056" cy="3098740"/>
+                      <a:ext cx="5127056" cy="3097440"/>
                     </a:xfrm>
                     <a:prstGeom prst="rect">
                       <a:avLst/>
@@ -758,8 +758,6 @@
           </w:tcPr>
           <w:p/>
         </w:tc>
-        <w:bookmarkStart w:id="0" w:name="_GoBack"/>
-        <w:bookmarkEnd w:id="0"/>
       </w:tr>
       <w:tr>
         <w:tc>
@@ -904,11 +902,7 @@
               <w:t xml:space="preserve">Gated </w:t>
             </w:r>
             <w:r>
-              <w:t xml:space="preserve">Signal </w:t>
-            </w:r>
-            <w:proofErr w:type="spellStart"/>
-            <w:r>
-              <w:t>Input/Ou</w:t>
+              <w:t>Signal Input/Ou</w:t>
             </w:r>
             <w:r>
               <w:t>t</w:t>
@@ -916,7 +910,6 @@
             <w:r>
               <w:t>put</w:t>
             </w:r>
-            <w:proofErr w:type="spellEnd"/>
             <w:r>
               <w:t xml:space="preserve"> (FG IN, LDC OUT)</w:t>
             </w:r>
@@ -1018,14 +1011,7 @@
           <w:sz w:val="16"/>
           <w:szCs w:val="16"/>
         </w:rPr>
-        <w:t>ADG436</w:t>
-      </w:r>
-      <w:r>
-        <w:rPr>
-          <w:sz w:val="16"/>
-          <w:szCs w:val="16"/>
-        </w:rPr>
-        <w:t xml:space="preserve"> spec. </w:t>
+        <w:t xml:space="preserve">ADG436 spec. </w:t>
       </w:r>
     </w:p>
     <w:p>
@@ -1737,7 +1723,7 @@
 </file>
 
 <file path=word/endnotes.xml><?xml version="1.0" encoding="utf-8"?>
-<w:endnotes xmlns:wpc="http://schemas.microsoft.com/office/word/2010/wordprocessingCanvas" xmlns:cx="http://schemas.microsoft.com/office/drawing/2014/chartex" xmlns:cx1="http://schemas.microsoft.com/office/drawing/2015/9/8/chartex" xmlns:cx2="http://schemas.microsoft.com/office/drawing/2015/10/21/chartex" xmlns:cx3="http://schemas.microsoft.com/office/drawing/2016/5/9/chartex" xmlns:cx4="http://schemas.microsoft.com/office/drawing/2016/5/10/chartex" xmlns:cx5="http://schemas.microsoft.com/office/drawing/2016/5/11/chartex" xmlns:cx6="http://schemas.microsoft.com/office/drawing/2016/5/12/chartex" xmlns:cx7="http://schemas.microsoft.com/office/drawing/2016/5/13/chartex" xmlns:cx8="http://schemas.microsoft.com/office/drawing/2016/5/14/chartex" xmlns:mc="http://schemas.openxmlformats.org/markup-compatibility/2006" xmlns:aink="http://schemas.microsoft.com/office/drawing/2016/ink" xmlns:am3d="http://schemas.microsoft.com/office/drawing/2017/model3d" xmlns:o="urn:schemas-microsoft-com:office:office" xmlns:r="http://schemas.openxmlformats.org/officeDocument/2006/relationships" xmlns:m="http://schemas.openxmlformats.org/officeDocument/2006/math" xmlns:v="urn:schemas-microsoft-com:vml" xmlns:wp14="http://schemas.microsoft.com/office/word/2010/wordprocessingDrawing" xmlns:wp="http://schemas.openxmlformats.org/drawingml/2006/wordprocessingDrawing" xmlns:w10="urn:schemas-microsoft-com:office:word" xmlns:w="http://schemas.openxmlformats.org/wordprocessingml/2006/main" xmlns:w14="http://schemas.microsoft.com/office/word/2010/wordml" xmlns:w15="http://schemas.microsoft.com/office/word/2012/wordml" xmlns:w16cex="http://schemas.microsoft.com/office/word/2018/wordml/cex" xmlns:w16cid="http://schemas.microsoft.com/office/word/2016/wordml/cid" xmlns:w16="http://schemas.microsoft.com/office/word/2018/wordml" xmlns:w16se="http://schemas.microsoft.com/office/word/2015/wordml/symex" xmlns:wpg="http://schemas.microsoft.com/office/word/2010/wordprocessingGroup" xmlns:wpi="http://schemas.microsoft.com/office/word/2010/wordprocessingInk" xmlns:wne="http://schemas.microsoft.com/office/word/2006/wordml" xmlns:wps="http://schemas.microsoft.com/office/word/2010/wordprocessingShape" mc:Ignorable="w14 w15 w16se w16cid w16 w16cex wp14">
+<w:endnotes xmlns:wpc="http://schemas.microsoft.com/office/word/2010/wordprocessingCanvas" xmlns:cx="http://schemas.microsoft.com/office/drawing/2014/chartex" xmlns:cx1="http://schemas.microsoft.com/office/drawing/2015/9/8/chartex" xmlns:cx2="http://schemas.microsoft.com/office/drawing/2015/10/21/chartex" xmlns:cx3="http://schemas.microsoft.com/office/drawing/2016/5/9/chartex" xmlns:cx4="http://schemas.microsoft.com/office/drawing/2016/5/10/chartex" xmlns:cx5="http://schemas.microsoft.com/office/drawing/2016/5/11/chartex" xmlns:cx6="http://schemas.microsoft.com/office/drawing/2016/5/12/chartex" xmlns:cx7="http://schemas.microsoft.com/office/drawing/2016/5/13/chartex" xmlns:cx8="http://schemas.microsoft.com/office/drawing/2016/5/14/chartex" xmlns:mc="http://schemas.openxmlformats.org/markup-compatibility/2006" xmlns:aink="http://schemas.microsoft.com/office/drawing/2016/ink" xmlns:am3d="http://schemas.microsoft.com/office/drawing/2017/model3d" xmlns:o="urn:schemas-microsoft-com:office:office" xmlns:r="http://schemas.openxmlformats.org/officeDocument/2006/relationships" xmlns:m="http://schemas.openxmlformats.org/officeDocument/2006/math" xmlns:v="urn:schemas-microsoft-com:vml" xmlns:wp14="http://schemas.microsoft.com/office/word/2010/wordprocessingDrawing" xmlns:wp="http://schemas.openxmlformats.org/drawingml/2006/wordprocessingDrawing" xmlns:w10="urn:schemas-microsoft-com:office:word" xmlns:w="http://schemas.openxmlformats.org/wordprocessingml/2006/main" xmlns:w14="http://schemas.microsoft.com/office/word/2010/wordml" xmlns:w15="http://schemas.microsoft.com/office/word/2012/wordml" xmlns:w16cex="http://schemas.microsoft.com/office/word/2018/wordml/cex" xmlns:w16cid="http://schemas.microsoft.com/office/word/2016/wordml/cid" xmlns:w16="http://schemas.microsoft.com/office/word/2018/wordml" xmlns:w16sdtdh="http://schemas.microsoft.com/office/word/2020/wordml/sdtdatahash" xmlns:w16se="http://schemas.microsoft.com/office/word/2015/wordml/symex" xmlns:wpg="http://schemas.microsoft.com/office/word/2010/wordprocessingGroup" xmlns:wpi="http://schemas.microsoft.com/office/word/2010/wordprocessingInk" xmlns:wne="http://schemas.microsoft.com/office/word/2006/wordml" xmlns:wps="http://schemas.microsoft.com/office/word/2010/wordprocessingShape" mc:Ignorable="w14 w15 w16se w16cid w16 w16cex w16sdtdh wp14">
   <w:endnote w:type="separator" w:id="-1">
     <w:p>
       <w:pPr>
@@ -1762,7 +1748,7 @@
 </file>
 
 <file path=word/footnotes.xml><?xml version="1.0" encoding="utf-8"?>
-<w:footnotes xmlns:wpc="http://schemas.microsoft.com/office/word/2010/wordprocessingCanvas" xmlns:cx="http://schemas.microsoft.com/office/drawing/2014/chartex" xmlns:cx1="http://schemas.microsoft.com/office/drawing/2015/9/8/chartex" xmlns:cx2="http://schemas.microsoft.com/office/drawing/2015/10/21/chartex" xmlns:cx3="http://schemas.microsoft.com/office/drawing/2016/5/9/chartex" xmlns:cx4="http://schemas.microsoft.com/office/drawing/2016/5/10/chartex" xmlns:cx5="http://schemas.microsoft.com/office/drawing/2016/5/11/chartex" xmlns:cx6="http://schemas.microsoft.com/office/drawing/2016/5/12/chartex" xmlns:cx7="http://schemas.microsoft.com/office/drawing/2016/5/13/chartex" xmlns:cx8="http://schemas.microsoft.com/office/drawing/2016/5/14/chartex" xmlns:mc="http://schemas.openxmlformats.org/markup-compatibility/2006" xmlns:aink="http://schemas.microsoft.com/office/drawing/2016/ink" xmlns:am3d="http://schemas.microsoft.com/office/drawing/2017/model3d" xmlns:o="urn:schemas-microsoft-com:office:office" xmlns:r="http://schemas.openxmlformats.org/officeDocument/2006/relationships" xmlns:m="http://schemas.openxmlformats.org/officeDocument/2006/math" xmlns:v="urn:schemas-microsoft-com:vml" xmlns:wp14="http://schemas.microsoft.com/office/word/2010/wordprocessingDrawing" xmlns:wp="http://schemas.openxmlformats.org/drawingml/2006/wordprocessingDrawing" xmlns:w10="urn:schemas-microsoft-com:office:word" xmlns:w="http://schemas.openxmlformats.org/wordprocessingml/2006/main" xmlns:w14="http://schemas.microsoft.com/office/word/2010/wordml" xmlns:w15="http://schemas.microsoft.com/office/word/2012/wordml" xmlns:w16cex="http://schemas.microsoft.com/office/word/2018/wordml/cex" xmlns:w16cid="http://schemas.microsoft.com/office/word/2016/wordml/cid" xmlns:w16="http://schemas.microsoft.com/office/word/2018/wordml" xmlns:w16se="http://schemas.microsoft.com/office/word/2015/wordml/symex" xmlns:wpg="http://schemas.microsoft.com/office/word/2010/wordprocessingGroup" xmlns:wpi="http://schemas.microsoft.com/office/word/2010/wordprocessingInk" xmlns:wne="http://schemas.microsoft.com/office/word/2006/wordml" xmlns:wps="http://schemas.microsoft.com/office/word/2010/wordprocessingShape" mc:Ignorable="w14 w15 w16se w16cid w16 w16cex wp14">
+<w:footnotes xmlns:wpc="http://schemas.microsoft.com/office/word/2010/wordprocessingCanvas" xmlns:cx="http://schemas.microsoft.com/office/drawing/2014/chartex" xmlns:cx1="http://schemas.microsoft.com/office/drawing/2015/9/8/chartex" xmlns:cx2="http://schemas.microsoft.com/office/drawing/2015/10/21/chartex" xmlns:cx3="http://schemas.microsoft.com/office/drawing/2016/5/9/chartex" xmlns:cx4="http://schemas.microsoft.com/office/drawing/2016/5/10/chartex" xmlns:cx5="http://schemas.microsoft.com/office/drawing/2016/5/11/chartex" xmlns:cx6="http://schemas.microsoft.com/office/drawing/2016/5/12/chartex" xmlns:cx7="http://schemas.microsoft.com/office/drawing/2016/5/13/chartex" xmlns:cx8="http://schemas.microsoft.com/office/drawing/2016/5/14/chartex" xmlns:mc="http://schemas.openxmlformats.org/markup-compatibility/2006" xmlns:aink="http://schemas.microsoft.com/office/drawing/2016/ink" xmlns:am3d="http://schemas.microsoft.com/office/drawing/2017/model3d" xmlns:o="urn:schemas-microsoft-com:office:office" xmlns:r="http://schemas.openxmlformats.org/officeDocument/2006/relationships" xmlns:m="http://schemas.openxmlformats.org/officeDocument/2006/math" xmlns:v="urn:schemas-microsoft-com:vml" xmlns:wp14="http://schemas.microsoft.com/office/word/2010/wordprocessingDrawing" xmlns:wp="http://schemas.openxmlformats.org/drawingml/2006/wordprocessingDrawing" xmlns:w10="urn:schemas-microsoft-com:office:word" xmlns:w="http://schemas.openxmlformats.org/wordprocessingml/2006/main" xmlns:w14="http://schemas.microsoft.com/office/word/2010/wordml" xmlns:w15="http://schemas.microsoft.com/office/word/2012/wordml" xmlns:w16cex="http://schemas.microsoft.com/office/word/2018/wordml/cex" xmlns:w16cid="http://schemas.microsoft.com/office/word/2016/wordml/cid" xmlns:w16="http://schemas.microsoft.com/office/word/2018/wordml" xmlns:w16sdtdh="http://schemas.microsoft.com/office/word/2020/wordml/sdtdatahash" xmlns:w16se="http://schemas.microsoft.com/office/word/2015/wordml/symex" xmlns:wpg="http://schemas.microsoft.com/office/word/2010/wordprocessingGroup" xmlns:wpi="http://schemas.microsoft.com/office/word/2010/wordprocessingInk" xmlns:wne="http://schemas.microsoft.com/office/word/2006/wordml" xmlns:wps="http://schemas.microsoft.com/office/word/2010/wordprocessingShape" mc:Ignorable="w14 w15 w16se w16cid w16 w16cex w16sdtdh wp14">
   <w:footnote w:type="separator" w:id="-1">
     <w:p>
       <w:pPr>
@@ -1820,7 +1806,7 @@
 </file>
 
 <file path=word/numbering.xml><?xml version="1.0" encoding="utf-8"?>
-<w:numbering xmlns:wpc="http://schemas.microsoft.com/office/word/2010/wordprocessingCanvas" xmlns:cx="http://schemas.microsoft.com/office/drawing/2014/chartex" xmlns:cx1="http://schemas.microsoft.com/office/drawing/2015/9/8/chartex" xmlns:cx2="http://schemas.microsoft.com/office/drawing/2015/10/21/chartex" xmlns:cx3="http://schemas.microsoft.com/office/drawing/2016/5/9/chartex" xmlns:cx4="http://schemas.microsoft.com/office/drawing/2016/5/10/chartex" xmlns:cx5="http://schemas.microsoft.com/office/drawing/2016/5/11/chartex" xmlns:cx6="http://schemas.microsoft.com/office/drawing/2016/5/12/chartex" xmlns:cx7="http://schemas.microsoft.com/office/drawing/2016/5/13/chartex" xmlns:cx8="http://schemas.microsoft.com/office/drawing/2016/5/14/chartex" xmlns:mc="http://schemas.openxmlformats.org/markup-compatibility/2006" xmlns:aink="http://schemas.microsoft.com/office/drawing/2016/ink" xmlns:am3d="http://schemas.microsoft.com/office/drawing/2017/model3d" xmlns:o="urn:schemas-microsoft-com:office:office" xmlns:r="http://schemas.openxmlformats.org/officeDocument/2006/relationships" xmlns:m="http://schemas.openxmlformats.org/officeDocument/2006/math" xmlns:v="urn:schemas-microsoft-com:vml" xmlns:wp14="http://schemas.microsoft.com/office/word/2010/wordprocessingDrawing" xmlns:wp="http://schemas.openxmlformats.org/drawingml/2006/wordprocessingDrawing" xmlns:w10="urn:schemas-microsoft-com:office:word" xmlns:w="http://schemas.openxmlformats.org/wordprocessingml/2006/main" xmlns:w14="http://schemas.microsoft.com/office/word/2010/wordml" xmlns:w15="http://schemas.microsoft.com/office/word/2012/wordml" xmlns:w16cex="http://schemas.microsoft.com/office/word/2018/wordml/cex" xmlns:w16cid="http://schemas.microsoft.com/office/word/2016/wordml/cid" xmlns:w16="http://schemas.microsoft.com/office/word/2018/wordml" xmlns:w16se="http://schemas.microsoft.com/office/word/2015/wordml/symex" xmlns:wpg="http://schemas.microsoft.com/office/word/2010/wordprocessingGroup" xmlns:wpi="http://schemas.microsoft.com/office/word/2010/wordprocessingInk" xmlns:wne="http://schemas.microsoft.com/office/word/2006/wordml" xmlns:wps="http://schemas.microsoft.com/office/word/2010/wordprocessingShape" mc:Ignorable="w14 w15 w16se w16cid w16 w16cex wp14">
+<w:numbering xmlns:wpc="http://schemas.microsoft.com/office/word/2010/wordprocessingCanvas" xmlns:cx="http://schemas.microsoft.com/office/drawing/2014/chartex" xmlns:cx1="http://schemas.microsoft.com/office/drawing/2015/9/8/chartex" xmlns:cx2="http://schemas.microsoft.com/office/drawing/2015/10/21/chartex" xmlns:cx3="http://schemas.microsoft.com/office/drawing/2016/5/9/chartex" xmlns:cx4="http://schemas.microsoft.com/office/drawing/2016/5/10/chartex" xmlns:cx5="http://schemas.microsoft.com/office/drawing/2016/5/11/chartex" xmlns:cx6="http://schemas.microsoft.com/office/drawing/2016/5/12/chartex" xmlns:cx7="http://schemas.microsoft.com/office/drawing/2016/5/13/chartex" xmlns:cx8="http://schemas.microsoft.com/office/drawing/2016/5/14/chartex" xmlns:mc="http://schemas.openxmlformats.org/markup-compatibility/2006" xmlns:aink="http://schemas.microsoft.com/office/drawing/2016/ink" xmlns:am3d="http://schemas.microsoft.com/office/drawing/2017/model3d" xmlns:o="urn:schemas-microsoft-com:office:office" xmlns:r="http://schemas.openxmlformats.org/officeDocument/2006/relationships" xmlns:m="http://schemas.openxmlformats.org/officeDocument/2006/math" xmlns:v="urn:schemas-microsoft-com:vml" xmlns:wp14="http://schemas.microsoft.com/office/word/2010/wordprocessingDrawing" xmlns:wp="http://schemas.openxmlformats.org/drawingml/2006/wordprocessingDrawing" xmlns:w10="urn:schemas-microsoft-com:office:word" xmlns:w="http://schemas.openxmlformats.org/wordprocessingml/2006/main" xmlns:w14="http://schemas.microsoft.com/office/word/2010/wordml" xmlns:w15="http://schemas.microsoft.com/office/word/2012/wordml" xmlns:w16cex="http://schemas.microsoft.com/office/word/2018/wordml/cex" xmlns:w16cid="http://schemas.microsoft.com/office/word/2016/wordml/cid" xmlns:w16="http://schemas.microsoft.com/office/word/2018/wordml" xmlns:w16sdtdh="http://schemas.microsoft.com/office/word/2020/wordml/sdtdatahash" xmlns:w16se="http://schemas.microsoft.com/office/word/2015/wordml/symex" xmlns:wpg="http://schemas.microsoft.com/office/word/2010/wordprocessingGroup" xmlns:wpi="http://schemas.microsoft.com/office/word/2010/wordprocessingInk" xmlns:wne="http://schemas.microsoft.com/office/word/2006/wordml" xmlns:wps="http://schemas.microsoft.com/office/word/2010/wordprocessingShape" mc:Ignorable="w14 w15 w16se w16cid w16 w16cex w16sdtdh wp14">
   <w:abstractNum w:abstractNumId="0" w15:restartNumberingAfterBreak="0">
     <w:nsid w:val="41006CB8"/>
     <w:multiLevelType w:val="hybridMultilevel"/>
@@ -2122,7 +2108,7 @@
 </file>
 
 <file path=word/styles.xml><?xml version="1.0" encoding="utf-8"?>
-<w:styles xmlns:mc="http://schemas.openxmlformats.org/markup-compatibility/2006" xmlns:r="http://schemas.openxmlformats.org/officeDocument/2006/relationships" xmlns:w="http://schemas.openxmlformats.org/wordprocessingml/2006/main" xmlns:w14="http://schemas.microsoft.com/office/word/2010/wordml" xmlns:w15="http://schemas.microsoft.com/office/word/2012/wordml" xmlns:w16cex="http://schemas.microsoft.com/office/word/2018/wordml/cex" xmlns:w16cid="http://schemas.microsoft.com/office/word/2016/wordml/cid" xmlns:w16="http://schemas.microsoft.com/office/word/2018/wordml" xmlns:w16se="http://schemas.microsoft.com/office/word/2015/wordml/symex" mc:Ignorable="w14 w15 w16se w16cid w16 w16cex">
+<w:styles xmlns:mc="http://schemas.openxmlformats.org/markup-compatibility/2006" xmlns:r="http://schemas.openxmlformats.org/officeDocument/2006/relationships" xmlns:w="http://schemas.openxmlformats.org/wordprocessingml/2006/main" xmlns:w14="http://schemas.microsoft.com/office/word/2010/wordml" xmlns:w15="http://schemas.microsoft.com/office/word/2012/wordml" xmlns:w16cex="http://schemas.microsoft.com/office/word/2018/wordml/cex" xmlns:w16cid="http://schemas.microsoft.com/office/word/2016/wordml/cid" xmlns:w16="http://schemas.microsoft.com/office/word/2018/wordml" xmlns:w16sdtdh="http://schemas.microsoft.com/office/word/2020/wordml/sdtdatahash" xmlns:w16se="http://schemas.microsoft.com/office/word/2015/wordml/symex" mc:Ignorable="w14 w15 w16se w16cid w16 w16cex w16sdtdh">
   <w:docDefaults>
     <w:rPrDefault>
       <w:rPr>
